--- a/assets/tradetool_readme.docx
+++ b/assets/tradetool_readme.docx
@@ -222,8 +222,10 @@
           <w:rFonts w:ascii="Calibri" w:eastAsia="Adobe Gothic Std B" w:hAnsi="Calibri" w:cs="Calibri"/>
           <w:b/>
         </w:rPr>
-        <w:t>v.1.2</w:t>
-      </w:r>
+        <w:t>v.2.0</w:t>
+      </w:r>
+      <w:bookmarkStart w:id="0" w:name="_GoBack"/>
+      <w:bookmarkEnd w:id="0"/>
     </w:p>
     <w:p>
       <w:pPr>
@@ -260,7 +262,7 @@
           <w:rFonts w:ascii="Calibri" w:eastAsia="Adobe Gothic Std B" w:hAnsi="Calibri" w:cs="Calibri"/>
           <w:b/>
         </w:rPr>
-        <w:t>v.1.2</w:t>
+        <w:t>v.1.1</w:t>
       </w:r>
     </w:p>
     <w:p>
@@ -1111,8 +1113,6 @@
           <w:rFonts w:ascii="Calibri" w:hAnsi="Calibri" w:cs="Calibri"/>
         </w:rPr>
       </w:pPr>
-      <w:bookmarkStart w:id="0" w:name="_GoBack"/>
-      <w:bookmarkEnd w:id="0"/>
       <w:r>
         <w:rPr>
           <w:rFonts w:ascii="Calibri" w:hAnsi="Calibri" w:cs="Calibri"/>
